--- a/TaiLieu/QuyenThuyetMinh/Phrases.docx
+++ b/TaiLieu/QuyenThuyetMinh/Phrases.docx
@@ -1003,20 +1003,16 @@
         <w:t xml:space="preserve"> reliable, user-friendly</w:t>
       </w:r>
       <w:r>
-        <w:t xml:space="preserve">, </w:t>
-      </w:r>
-      <w:r>
-        <w:t>secure</w:t>
+        <w:t>, secure</w:t>
       </w:r>
     </w:p>
+    <w:p/>
     <w:p>
+      <w:r>
+        <w:t>https://github.com/thvin1401/DATN/tree/feature/DATN_SalesManagement</w:t>
+      </w:r>
       <w:bookmarkStart w:id="0" w:name="_GoBack"/>
       <w:bookmarkEnd w:id="0"/>
-    </w:p>
-    <w:p>
-      <w:r>
-        <w:t>https://github.com/thvin1401/DATN/tree/feature/sales_management</w:t>
-      </w:r>
     </w:p>
     <w:sectPr>
       <w:pgSz w:w="12240" w:h="15840"/>
